--- a/backend-exhibits/Box to ShareFile Advanced Plan - Advanced Include.docx
+++ b/backend-exhibits/Box to ShareFile Advanced Plan - Advanced Include.docx
@@ -16,14 +16,13 @@
         <w:tblCellMar>
           <w:top w:w="95" w:type="dxa"/>
           <w:left w:w="66" w:type="dxa"/>
-          <w:bottom w:w="0" w:type="dxa"/>
           <w:right w:w="115" w:type="dxa"/>
         </w:tblCellMar>
         <w:tblLook w:val="04A0" w:firstRow="1" w:lastRow="0" w:firstColumn="1" w:lastColumn="0" w:noHBand="0" w:noVBand="1"/>
       </w:tblPr>
       <w:tblGrid>
-        <w:gridCol w:w="4423"/>
-        <w:gridCol w:w="6298"/>
+        <w:gridCol w:w="2800"/>
+        <w:gridCol w:w="7921"/>
       </w:tblGrid>
       <w:tr>
         <w:trPr>
@@ -43,9 +42,11 @@
           </w:tcPr>
           <w:p>
             <w:pPr>
-              <w:spacing w:after="0"/>
               <w:ind w:left="49"/>
               <w:jc w:val="center"/>
+              <w:rPr>
+                <w:rFonts w:ascii="Arial" w:hAnsi="Arial" w:cs="Arial"/>
+              </w:rPr>
             </w:pPr>
             <w:r>
               <w:rPr>
@@ -60,11 +61,11 @@
       </w:tr>
       <w:tr>
         <w:trPr>
-          <w:trHeight w:val="1097"/>
+          <w:trHeight w:val="640"/>
         </w:trPr>
         <w:tc>
           <w:tcPr>
-            <w:tcW w:w="4423" w:type="dxa"/>
+            <w:tcW w:w="2800" w:type="dxa"/>
             <w:tcBorders>
               <w:top w:val="single" w:sz="6" w:space="0" w:color="666666"/>
               <w:left w:val="single" w:sz="6" w:space="0" w:color="666666"/>
@@ -74,7 +75,9 @@
           </w:tcPr>
           <w:p>
             <w:pPr>
-              <w:spacing w:after="0"/>
+              <w:rPr>
+                <w:rFonts w:ascii="Arial" w:hAnsi="Arial" w:cs="Arial"/>
+              </w:rPr>
             </w:pPr>
             <w:r>
               <w:rPr>
@@ -106,7 +109,7 @@
         </w:tc>
         <w:tc>
           <w:tcPr>
-            <w:tcW w:w="6298" w:type="dxa"/>
+            <w:tcW w:w="7921" w:type="dxa"/>
             <w:tcBorders>
               <w:top w:val="single" w:sz="6" w:space="0" w:color="666666"/>
               <w:left w:val="single" w:sz="6" w:space="0" w:color="666666"/>
@@ -116,8 +119,10 @@
           </w:tcPr>
           <w:p>
             <w:pPr>
-              <w:spacing w:after="0"/>
               <w:ind w:left="9" w:right="61"/>
+              <w:rPr>
+                <w:rFonts w:ascii="Arial" w:hAnsi="Arial" w:cs="Arial"/>
+              </w:rPr>
             </w:pPr>
             <w:proofErr w:type="spellStart"/>
             <w:r>
@@ -137,10 +142,269 @@
             </w:r>
             <w:r>
               <w:rPr>
-                <w:rFonts w:ascii="Times New Roman" w:eastAsia="Times New Roman" w:hAnsi="Times New Roman" w:cs="Times New Roman"/>
+                <w:rFonts w:ascii="Arial" w:eastAsia="Times New Roman" w:hAnsi="Arial" w:cs="Arial"/>
                 <w:sz w:val="21"/>
               </w:rPr>
               <w:t>.</w:t>
+            </w:r>
+          </w:p>
+        </w:tc>
+      </w:tr>
+      <w:tr>
+        <w:trPr>
+          <w:trHeight w:val="443"/>
+        </w:trPr>
+        <w:tc>
+          <w:tcPr>
+            <w:tcW w:w="2800" w:type="dxa"/>
+            <w:tcBorders>
+              <w:top w:val="single" w:sz="6" w:space="0" w:color="666666"/>
+              <w:left w:val="single" w:sz="6" w:space="0" w:color="666666"/>
+              <w:bottom w:val="single" w:sz="6" w:space="0" w:color="666666"/>
+              <w:right w:val="single" w:sz="6" w:space="0" w:color="666666"/>
+            </w:tcBorders>
+          </w:tcPr>
+          <w:p>
+            <w:pPr>
+              <w:rPr>
+                <w:rFonts w:ascii="Arial" w:hAnsi="Arial" w:cs="Arial"/>
+              </w:rPr>
+            </w:pPr>
+            <w:r>
+              <w:rPr>
+                <w:rFonts w:ascii="Arial" w:eastAsia="Arial" w:hAnsi="Arial" w:cs="Arial"/>
+                <w:b/>
+                <w:sz w:val="21"/>
+              </w:rPr>
+              <w:t>Delta</w:t>
+            </w:r>
+          </w:p>
+        </w:tc>
+        <w:tc>
+          <w:tcPr>
+            <w:tcW w:w="7921" w:type="dxa"/>
+            <w:tcBorders>
+              <w:top w:val="single" w:sz="6" w:space="0" w:color="666666"/>
+              <w:left w:val="single" w:sz="6" w:space="0" w:color="666666"/>
+              <w:bottom w:val="single" w:sz="6" w:space="0" w:color="666666"/>
+              <w:right w:val="single" w:sz="6" w:space="0" w:color="666666"/>
+            </w:tcBorders>
+          </w:tcPr>
+          <w:p>
+            <w:pPr>
+              <w:ind w:left="9"/>
+              <w:rPr>
+                <w:rFonts w:ascii="Arial" w:hAnsi="Arial" w:cs="Arial"/>
+              </w:rPr>
+            </w:pPr>
+            <w:r>
+              <w:rPr>
+                <w:rFonts w:ascii="Arial" w:eastAsia="Arial" w:hAnsi="Arial" w:cs="Arial"/>
+                <w:sz w:val="21"/>
+              </w:rPr>
+              <w:t>Migration of incremental changes made in source during the onetime migration.</w:t>
+            </w:r>
+          </w:p>
+        </w:tc>
+      </w:tr>
+      <w:tr>
+        <w:trPr>
+          <w:trHeight w:val="525"/>
+        </w:trPr>
+        <w:tc>
+          <w:tcPr>
+            <w:tcW w:w="2800" w:type="dxa"/>
+            <w:tcBorders>
+              <w:top w:val="single" w:sz="6" w:space="0" w:color="666666"/>
+              <w:left w:val="single" w:sz="6" w:space="0" w:color="666666"/>
+              <w:bottom w:val="single" w:sz="6" w:space="0" w:color="666666"/>
+              <w:right w:val="single" w:sz="6" w:space="0" w:color="666666"/>
+            </w:tcBorders>
+          </w:tcPr>
+          <w:p>
+            <w:pPr>
+              <w:rPr>
+                <w:rFonts w:ascii="Arial" w:hAnsi="Arial" w:cs="Arial"/>
+              </w:rPr>
+            </w:pPr>
+            <w:r>
+              <w:rPr>
+                <w:rFonts w:ascii="Arial" w:eastAsia="Arial" w:hAnsi="Arial" w:cs="Arial"/>
+                <w:b/>
+                <w:sz w:val="21"/>
+              </w:rPr>
+              <w:t>Box Notes</w:t>
+            </w:r>
+          </w:p>
+        </w:tc>
+        <w:tc>
+          <w:tcPr>
+            <w:tcW w:w="7921" w:type="dxa"/>
+            <w:tcBorders>
+              <w:top w:val="single" w:sz="6" w:space="0" w:color="666666"/>
+              <w:left w:val="single" w:sz="6" w:space="0" w:color="666666"/>
+              <w:bottom w:val="single" w:sz="6" w:space="0" w:color="666666"/>
+              <w:right w:val="single" w:sz="6" w:space="0" w:color="666666"/>
+            </w:tcBorders>
+          </w:tcPr>
+          <w:p>
+            <w:pPr>
+              <w:ind w:left="9"/>
+              <w:rPr>
+                <w:rFonts w:ascii="Arial" w:hAnsi="Arial" w:cs="Arial"/>
+              </w:rPr>
+            </w:pPr>
+            <w:r>
+              <w:rPr>
+                <w:rFonts w:ascii="Arial" w:eastAsia="Arial" w:hAnsi="Arial" w:cs="Arial"/>
+                <w:sz w:val="21"/>
+              </w:rPr>
+              <w:t xml:space="preserve">Migration of Box Notes files in the .DOCX format to the destination cloud. </w:t>
+            </w:r>
+          </w:p>
+        </w:tc>
+      </w:tr>
+      <w:tr>
+        <w:trPr>
+          <w:trHeight w:val="932"/>
+        </w:trPr>
+        <w:tc>
+          <w:tcPr>
+            <w:tcW w:w="2800" w:type="dxa"/>
+            <w:tcBorders>
+              <w:top w:val="single" w:sz="6" w:space="0" w:color="666666"/>
+              <w:left w:val="single" w:sz="6" w:space="0" w:color="666666"/>
+              <w:bottom w:val="single" w:sz="6" w:space="0" w:color="666666"/>
+              <w:right w:val="single" w:sz="6" w:space="0" w:color="666666"/>
+            </w:tcBorders>
+          </w:tcPr>
+          <w:p>
+            <w:pPr>
+              <w:rPr>
+                <w:rFonts w:ascii="Arial" w:hAnsi="Arial" w:cs="Arial"/>
+              </w:rPr>
+            </w:pPr>
+            <w:r>
+              <w:rPr>
+                <w:rFonts w:ascii="Arial" w:eastAsia="Arial" w:hAnsi="Arial" w:cs="Arial"/>
+                <w:b/>
+                <w:sz w:val="21"/>
+              </w:rPr>
+              <w:t>Special Characters Replacement</w:t>
+            </w:r>
+          </w:p>
+        </w:tc>
+        <w:tc>
+          <w:tcPr>
+            <w:tcW w:w="7921" w:type="dxa"/>
+            <w:tcBorders>
+              <w:top w:val="single" w:sz="6" w:space="0" w:color="666666"/>
+              <w:left w:val="single" w:sz="6" w:space="0" w:color="666666"/>
+              <w:bottom w:val="single" w:sz="6" w:space="0" w:color="666666"/>
+              <w:right w:val="single" w:sz="6" w:space="0" w:color="666666"/>
+            </w:tcBorders>
+          </w:tcPr>
+          <w:p>
+            <w:pPr>
+              <w:ind w:left="9" w:right="131"/>
+              <w:rPr>
+                <w:rFonts w:ascii="Arial" w:hAnsi="Arial" w:cs="Arial"/>
+              </w:rPr>
+            </w:pPr>
+            <w:r>
+              <w:rPr>
+                <w:rFonts w:ascii="Arial" w:eastAsia="Arial" w:hAnsi="Arial" w:cs="Arial"/>
+                <w:sz w:val="21"/>
+              </w:rPr>
+              <w:t>Special characters not supported by the destination cloud will be automatically replaced with underscores (_) or hyphens (-). This ensures that the integrity of the data is maintained during the migration process.</w:t>
+            </w:r>
+          </w:p>
+        </w:tc>
+      </w:tr>
+      <w:tr>
+        <w:trPr>
+          <w:trHeight w:val="870"/>
+        </w:trPr>
+        <w:tc>
+          <w:tcPr>
+            <w:tcW w:w="2800" w:type="dxa"/>
+            <w:tcBorders>
+              <w:top w:val="single" w:sz="6" w:space="0" w:color="666666"/>
+              <w:left w:val="single" w:sz="6" w:space="0" w:color="666666"/>
+              <w:bottom w:val="single" w:sz="6" w:space="0" w:color="666666"/>
+              <w:right w:val="single" w:sz="6" w:space="0" w:color="666666"/>
+            </w:tcBorders>
+          </w:tcPr>
+          <w:p>
+            <w:pPr>
+              <w:rPr>
+                <w:rFonts w:ascii="Arial" w:hAnsi="Arial" w:cs="Arial"/>
+              </w:rPr>
+            </w:pPr>
+            <w:r>
+              <w:rPr>
+                <w:rFonts w:ascii="Arial" w:eastAsia="Arial" w:hAnsi="Arial" w:cs="Arial"/>
+                <w:b/>
+                <w:sz w:val="21"/>
+              </w:rPr>
+              <w:t>Long-File/folder path</w:t>
+            </w:r>
+          </w:p>
+        </w:tc>
+        <w:tc>
+          <w:tcPr>
+            <w:tcW w:w="7921" w:type="dxa"/>
+            <w:tcBorders>
+              <w:top w:val="single" w:sz="6" w:space="0" w:color="666666"/>
+              <w:left w:val="single" w:sz="6" w:space="0" w:color="666666"/>
+              <w:bottom w:val="single" w:sz="6" w:space="0" w:color="666666"/>
+              <w:right w:val="single" w:sz="6" w:space="0" w:color="666666"/>
+            </w:tcBorders>
+          </w:tcPr>
+          <w:p>
+            <w:pPr>
+              <w:ind w:left="9"/>
+              <w:rPr>
+                <w:rFonts w:ascii="Arial" w:hAnsi="Arial" w:cs="Arial"/>
+              </w:rPr>
+            </w:pPr>
+            <w:r>
+              <w:rPr>
+                <w:rFonts w:ascii="Arial" w:eastAsia="Arial" w:hAnsi="Arial" w:cs="Arial"/>
+                <w:sz w:val="21"/>
+              </w:rPr>
+              <w:t xml:space="preserve">If the destination cloud has a long folder path limitation, the </w:t>
+            </w:r>
+          </w:p>
+          <w:p>
+            <w:pPr>
+              <w:ind w:left="9" w:right="1516"/>
+              <w:rPr>
+                <w:rFonts w:ascii="Arial" w:hAnsi="Arial" w:cs="Arial"/>
+              </w:rPr>
+            </w:pPr>
+            <w:r>
+              <w:rPr>
+                <w:rFonts w:ascii="Arial" w:eastAsia="Arial" w:hAnsi="Arial" w:cs="Arial"/>
+                <w:sz w:val="21"/>
+              </w:rPr>
+              <w:t xml:space="preserve">system automatically </w:t>
+            </w:r>
+            <w:proofErr w:type="spellStart"/>
+            <w:r>
+              <w:rPr>
+                <w:rFonts w:ascii="Arial" w:eastAsia="Arial" w:hAnsi="Arial" w:cs="Arial"/>
+                <w:sz w:val="21"/>
+              </w:rPr>
+              <w:t>adjuststhe</w:t>
+            </w:r>
+            <w:proofErr w:type="spellEnd"/>
+            <w:r>
+              <w:rPr>
+                <w:rFonts w:ascii="Arial" w:eastAsia="Arial" w:hAnsi="Arial" w:cs="Arial"/>
+                <w:sz w:val="21"/>
+              </w:rPr>
+              <w:t xml:space="preserve"> destination's path as per the limitation.</w:t>
             </w:r>
           </w:p>
         </w:tc>
@@ -151,7 +415,7 @@
         </w:trPr>
         <w:tc>
           <w:tcPr>
-            <w:tcW w:w="4423" w:type="dxa"/>
+            <w:tcW w:w="2800" w:type="dxa"/>
             <w:tcBorders>
               <w:top w:val="single" w:sz="6" w:space="0" w:color="666666"/>
               <w:left w:val="single" w:sz="6" w:space="0" w:color="666666"/>
@@ -161,7 +425,9 @@
           </w:tcPr>
           <w:p>
             <w:pPr>
-              <w:spacing w:after="0"/>
+              <w:rPr>
+                <w:rFonts w:ascii="Arial" w:hAnsi="Arial" w:cs="Arial"/>
+              </w:rPr>
             </w:pPr>
             <w:r>
               <w:rPr>
@@ -169,13 +435,13 @@
                 <w:b/>
                 <w:sz w:val="21"/>
               </w:rPr>
-              <w:t>Delta</w:t>
+              <w:t>Auto-Retry</w:t>
             </w:r>
           </w:p>
         </w:tc>
         <w:tc>
           <w:tcPr>
-            <w:tcW w:w="6298" w:type="dxa"/>
+            <w:tcW w:w="7921" w:type="dxa"/>
             <w:tcBorders>
               <w:top w:val="single" w:sz="6" w:space="0" w:color="666666"/>
               <w:left w:val="single" w:sz="6" w:space="0" w:color="666666"/>
@@ -185,249 +451,10 @@
           </w:tcPr>
           <w:p>
             <w:pPr>
-              <w:spacing w:after="0"/>
               <w:ind w:left="9"/>
-            </w:pPr>
-            <w:r>
-              <w:rPr>
-                <w:rFonts w:ascii="Arial" w:eastAsia="Arial" w:hAnsi="Arial" w:cs="Arial"/>
-                <w:sz w:val="21"/>
-              </w:rPr>
-              <w:t>Migration of incremental changes made in source during the onetime migration.</w:t>
-            </w:r>
-          </w:p>
-        </w:tc>
-      </w:tr>
-      <w:tr>
-        <w:trPr>
-          <w:trHeight w:val="600"/>
-        </w:trPr>
-        <w:tc>
-          <w:tcPr>
-            <w:tcW w:w="4423" w:type="dxa"/>
-            <w:tcBorders>
-              <w:top w:val="single" w:sz="6" w:space="0" w:color="666666"/>
-              <w:left w:val="single" w:sz="6" w:space="0" w:color="666666"/>
-              <w:bottom w:val="single" w:sz="6" w:space="0" w:color="666666"/>
-              <w:right w:val="single" w:sz="6" w:space="0" w:color="666666"/>
-            </w:tcBorders>
-          </w:tcPr>
-          <w:p>
-            <w:pPr>
-              <w:spacing w:after="0"/>
-            </w:pPr>
-            <w:r>
-              <w:rPr>
-                <w:rFonts w:ascii="Arial" w:eastAsia="Arial" w:hAnsi="Arial" w:cs="Arial"/>
-                <w:b/>
-                <w:sz w:val="21"/>
-              </w:rPr>
-              <w:t>Box Notes</w:t>
-            </w:r>
-          </w:p>
-        </w:tc>
-        <w:tc>
-          <w:tcPr>
-            <w:tcW w:w="6298" w:type="dxa"/>
-            <w:tcBorders>
-              <w:top w:val="single" w:sz="6" w:space="0" w:color="666666"/>
-              <w:left w:val="single" w:sz="6" w:space="0" w:color="666666"/>
-              <w:bottom w:val="single" w:sz="6" w:space="0" w:color="666666"/>
-              <w:right w:val="single" w:sz="6" w:space="0" w:color="666666"/>
-            </w:tcBorders>
-          </w:tcPr>
-          <w:p>
-            <w:pPr>
-              <w:spacing w:after="0"/>
-              <w:ind w:left="9"/>
-            </w:pPr>
-            <w:r>
-              <w:rPr>
-                <w:rFonts w:ascii="Arial" w:eastAsia="Arial" w:hAnsi="Arial" w:cs="Arial"/>
-                <w:sz w:val="21"/>
-              </w:rPr>
-              <w:t xml:space="preserve">Migration of Box Notes files in the .DOCX format to the destination cloud. </w:t>
-            </w:r>
-          </w:p>
-        </w:tc>
-      </w:tr>
-      <w:tr>
-        <w:trPr>
-          <w:trHeight w:val="1335"/>
-        </w:trPr>
-        <w:tc>
-          <w:tcPr>
-            <w:tcW w:w="4423" w:type="dxa"/>
-            <w:tcBorders>
-              <w:top w:val="single" w:sz="6" w:space="0" w:color="666666"/>
-              <w:left w:val="single" w:sz="6" w:space="0" w:color="666666"/>
-              <w:bottom w:val="single" w:sz="6" w:space="0" w:color="666666"/>
-              <w:right w:val="single" w:sz="6" w:space="0" w:color="666666"/>
-            </w:tcBorders>
-          </w:tcPr>
-          <w:p>
-            <w:pPr>
-              <w:spacing w:after="0"/>
-            </w:pPr>
-            <w:r>
-              <w:rPr>
-                <w:rFonts w:ascii="Arial" w:eastAsia="Arial" w:hAnsi="Arial" w:cs="Arial"/>
-                <w:b/>
-                <w:sz w:val="21"/>
-              </w:rPr>
-              <w:t>Special Characters Replacement</w:t>
-            </w:r>
-          </w:p>
-        </w:tc>
-        <w:tc>
-          <w:tcPr>
-            <w:tcW w:w="6298" w:type="dxa"/>
-            <w:tcBorders>
-              <w:top w:val="single" w:sz="6" w:space="0" w:color="666666"/>
-              <w:left w:val="single" w:sz="6" w:space="0" w:color="666666"/>
-              <w:bottom w:val="single" w:sz="6" w:space="0" w:color="666666"/>
-              <w:right w:val="single" w:sz="6" w:space="0" w:color="666666"/>
-            </w:tcBorders>
-          </w:tcPr>
-          <w:p>
-            <w:pPr>
-              <w:spacing w:after="0"/>
-              <w:ind w:left="9" w:right="131"/>
-            </w:pPr>
-            <w:r>
-              <w:rPr>
-                <w:rFonts w:ascii="Arial" w:eastAsia="Arial" w:hAnsi="Arial" w:cs="Arial"/>
-                <w:sz w:val="21"/>
-              </w:rPr>
-              <w:t>Special characters not supported by the destination cloud will be automatically replaced with underscores (_) or hyphens (-). This ensures that the integrity of the data is maintained during the migration process.</w:t>
-            </w:r>
-          </w:p>
-        </w:tc>
-      </w:tr>
-      <w:tr>
-        <w:trPr>
-          <w:trHeight w:val="870"/>
-        </w:trPr>
-        <w:tc>
-          <w:tcPr>
-            <w:tcW w:w="4423" w:type="dxa"/>
-            <w:tcBorders>
-              <w:top w:val="single" w:sz="6" w:space="0" w:color="666666"/>
-              <w:left w:val="single" w:sz="6" w:space="0" w:color="666666"/>
-              <w:bottom w:val="single" w:sz="6" w:space="0" w:color="666666"/>
-              <w:right w:val="single" w:sz="6" w:space="0" w:color="666666"/>
-            </w:tcBorders>
-          </w:tcPr>
-          <w:p>
-            <w:pPr>
-              <w:spacing w:after="0"/>
-            </w:pPr>
-            <w:r>
-              <w:rPr>
-                <w:rFonts w:ascii="Arial" w:eastAsia="Arial" w:hAnsi="Arial" w:cs="Arial"/>
-                <w:b/>
-                <w:sz w:val="21"/>
-              </w:rPr>
-              <w:t>Long-File/folder path</w:t>
-            </w:r>
-          </w:p>
-        </w:tc>
-        <w:tc>
-          <w:tcPr>
-            <w:tcW w:w="6298" w:type="dxa"/>
-            <w:tcBorders>
-              <w:top w:val="single" w:sz="6" w:space="0" w:color="666666"/>
-              <w:left w:val="single" w:sz="6" w:space="0" w:color="666666"/>
-              <w:bottom w:val="single" w:sz="6" w:space="0" w:color="666666"/>
-              <w:right w:val="single" w:sz="6" w:space="0" w:color="666666"/>
-            </w:tcBorders>
-          </w:tcPr>
-          <w:p>
-            <w:pPr>
-              <w:spacing w:after="0"/>
-              <w:ind w:left="9"/>
-            </w:pPr>
-            <w:r>
-              <w:rPr>
-                <w:rFonts w:ascii="Arial" w:eastAsia="Arial" w:hAnsi="Arial" w:cs="Arial"/>
-                <w:sz w:val="21"/>
-              </w:rPr>
-              <w:t xml:space="preserve">If the destination cloud has a long folder path limitation, the </w:t>
-            </w:r>
-          </w:p>
-          <w:p>
-            <w:pPr>
-              <w:spacing w:after="0"/>
-              <w:ind w:left="9" w:right="1516"/>
-            </w:pPr>
-            <w:r>
-              <w:rPr>
-                <w:rFonts w:ascii="Arial" w:eastAsia="Arial" w:hAnsi="Arial" w:cs="Arial"/>
-                <w:sz w:val="21"/>
-              </w:rPr>
-              <w:t xml:space="preserve">system automatically </w:t>
-            </w:r>
-            <w:proofErr w:type="spellStart"/>
-            <w:r>
-              <w:rPr>
-                <w:rFonts w:ascii="Arial" w:eastAsia="Arial" w:hAnsi="Arial" w:cs="Arial"/>
-                <w:sz w:val="21"/>
-              </w:rPr>
-              <w:t>adjuststhe</w:t>
-            </w:r>
-            <w:proofErr w:type="spellEnd"/>
-            <w:r>
-              <w:rPr>
-                <w:rFonts w:ascii="Arial" w:eastAsia="Arial" w:hAnsi="Arial" w:cs="Arial"/>
-                <w:sz w:val="21"/>
-              </w:rPr>
-              <w:t xml:space="preserve"> destination's path as per the limitation.</w:t>
-            </w:r>
-          </w:p>
-        </w:tc>
-      </w:tr>
-      <w:tr>
-        <w:trPr>
-          <w:trHeight w:val="660"/>
-        </w:trPr>
-        <w:tc>
-          <w:tcPr>
-            <w:tcW w:w="4423" w:type="dxa"/>
-            <w:tcBorders>
-              <w:top w:val="single" w:sz="6" w:space="0" w:color="666666"/>
-              <w:left w:val="single" w:sz="6" w:space="0" w:color="666666"/>
-              <w:bottom w:val="single" w:sz="6" w:space="0" w:color="666666"/>
-              <w:right w:val="single" w:sz="6" w:space="0" w:color="666666"/>
-            </w:tcBorders>
-          </w:tcPr>
-          <w:p>
-            <w:pPr>
-              <w:spacing w:after="0"/>
-            </w:pPr>
-            <w:r>
-              <w:rPr>
-                <w:rFonts w:ascii="Arial" w:eastAsia="Arial" w:hAnsi="Arial" w:cs="Arial"/>
-                <w:b/>
-                <w:sz w:val="21"/>
-              </w:rPr>
-              <w:t>Auto-Retry</w:t>
-            </w:r>
-          </w:p>
-        </w:tc>
-        <w:tc>
-          <w:tcPr>
-            <w:tcW w:w="6298" w:type="dxa"/>
-            <w:tcBorders>
-              <w:top w:val="single" w:sz="6" w:space="0" w:color="666666"/>
-              <w:left w:val="single" w:sz="6" w:space="0" w:color="666666"/>
-              <w:bottom w:val="single" w:sz="6" w:space="0" w:color="666666"/>
-              <w:right w:val="single" w:sz="6" w:space="0" w:color="666666"/>
-            </w:tcBorders>
-          </w:tcPr>
-          <w:p>
-            <w:pPr>
-              <w:spacing w:after="0"/>
-              <w:ind w:left="9"/>
+              <w:rPr>
+                <w:rFonts w:ascii="Arial" w:hAnsi="Arial" w:cs="Arial"/>
+              </w:rPr>
             </w:pPr>
             <w:r>
               <w:rPr>
